--- a/Документы по ПП/Отчет по практике.docx
+++ b/Документы по ПП/Отчет по практике.docx
@@ -122,7 +122,7 @@
                 <w:sz w:val="26"/>
                 <w:szCs w:val="26"/>
               </w:rPr>
-              <w:t>«Российский экономический ун</w:t>
+              <w:t>«Ро</w:t>
             </w:r>
             <w:bookmarkStart w:id="0" w:name="_GoBack"/>
             <w:bookmarkEnd w:id="0"/>
@@ -134,7 +134,7 @@
                 <w:sz w:val="26"/>
                 <w:szCs w:val="26"/>
               </w:rPr>
-              <w:t>иверситет имени Г.В. Плеханова»</w:t>
+              <w:t>ссийский экономический университет имени Г.В. Плеханова»</w:t>
             </w:r>
           </w:p>
           <w:p>
@@ -416,7 +416,13 @@
           <w:b w:val="0"/>
         </w:rPr>
         <w:tab/>
-        <w:t>________________________          _______________________________</w:t>
+        <w:t xml:space="preserve">________________________          </w:t>
+      </w:r>
+      <w:r>
+        <w:rPr>
+          <w:b w:val="0"/>
+        </w:rPr>
+        <w:t xml:space="preserve">     Суслин Александр Михайлович</w:t>
       </w:r>
     </w:p>
     <w:p>
@@ -490,7 +496,7 @@
           <w:b w:val="0"/>
         </w:rPr>
         <w:tab/>
-        <w:t>________________</w:t>
+        <w:t xml:space="preserve">              П50-2-18</w:t>
       </w:r>
     </w:p>
     <w:p>
@@ -917,8 +923,22 @@
         <w:rPr>
           <w:b w:val="0"/>
         </w:rPr>
-        <w:t xml:space="preserve">            ___________________________               ____________________________</w:t>
-      </w:r>
+        <w:t xml:space="preserve">            _________________</w:t>
+      </w:r>
+      <w:r>
+        <w:rPr>
+          <w:b w:val="0"/>
+        </w:rPr>
+        <w:t xml:space="preserve">__________                          Е.А. </w:t>
+      </w:r>
+      <w:proofErr w:type="spellStart"/>
+      <w:r>
+        <w:rPr>
+          <w:b w:val="0"/>
+        </w:rPr>
+        <w:t>Ермашенко</w:t>
+      </w:r>
+      <w:proofErr w:type="spellEnd"/>
     </w:p>
     <w:p>
       <w:pPr>
@@ -7973,7 +7993,7 @@
 </file>
 
 <file path=customXml/itemProps1.xml><?xml version="1.0" encoding="utf-8"?>
-<ds:datastoreItem xmlns:ds="http://schemas.openxmlformats.org/officeDocument/2006/customXml" ds:itemID="{9AD2D0D4-25B7-4466-AC31-05C6F0194AB8}">
+<ds:datastoreItem xmlns:ds="http://schemas.openxmlformats.org/officeDocument/2006/customXml" ds:itemID="{49FDFD7E-6599-4AFE-B580-6E0F195EF1AD}">
   <ds:schemaRefs>
     <ds:schemaRef ds:uri="http://schemas.openxmlformats.org/officeDocument/2006/bibliography"/>
   </ds:schemaRefs>
